--- a/architecture-sprint-4-main/Exc4/Архитектурное решение по логированию.docx
+++ b/architecture-sprint-4-main/Exc4/Архитектурное решение по логированию.docx
@@ -4,6 +4,47 @@
   <w:body>
     <w:p>
       <w:pPr>
+        <w:rPr>
+          <w:highlight w:val="yellow"/>
+        </w:rPr>
+      </w:pPr>
+      <w:r>
+        <w:rPr>
+          <w:highlight w:val="yellow"/>
+        </w:rPr>
+        <w:t>Сейчас ошибки или нестандартные ситуации разбираются со слов клиента: клиенты рассказывают, как что-то пошло не так. Чтобы понять, что случилось, разработчикам и специалистам поддержки требуется очень много времени.</w:t>
+      </w:r>
+    </w:p>
+    <w:p>
+      <w:pPr>
+        <w:rPr>
+          <w:highlight w:val="yellow"/>
+        </w:rPr>
+      </w:pPr>
+      <w:r>
+        <w:rPr>
+          <w:highlight w:val="yellow"/>
+        </w:rPr>
+        <w:t>Нужно найти системное решение, которое упростит разбор проблем внутри сервисов и снизит нагрузку поддержки.</w:t>
+      </w:r>
+    </w:p>
+    <w:p>
+      <w:pPr>
+        <w:rPr>
+          <w:b/>
+          <w:highlight w:val="yellow"/>
+        </w:rPr>
+      </w:pPr>
+      <w:r>
+        <w:rPr>
+          <w:b/>
+          <w:highlight w:val="yellow"/>
+        </w:rPr>
+        <w:t>Что нужно сделать</w:t>
+      </w:r>
+    </w:p>
+    <w:p>
+      <w:pPr>
         <w:numPr>
           <w:ilvl w:val="0"/>
           <w:numId w:val="3"/>
@@ -17,14 +58,31 @@
           <w:b/>
           <w:highlight w:val="yellow"/>
         </w:rPr>
-        <w:t>Проанализируйте сис</w:t>
-      </w:r>
+        <w:t>Создайте в директории Exc4 файл «Архитектурное решение по логированию».</w:t>
+      </w:r>
+      <w:r>
+        <w:rPr>
+          <w:highlight w:val="yellow"/>
+        </w:rPr>
+        <w:t xml:space="preserve"> Здесь вы будете работать над заданием.</w:t>
+      </w:r>
+    </w:p>
+    <w:p>
+      <w:pPr>
+        <w:numPr>
+          <w:ilvl w:val="0"/>
+          <w:numId w:val="3"/>
+        </w:numPr>
+        <w:rPr>
+          <w:highlight w:val="yellow"/>
+        </w:rPr>
+      </w:pPr>
       <w:r>
         <w:rPr>
           <w:b/>
           <w:highlight w:val="yellow"/>
         </w:rPr>
-        <w:t>тему компании и C4-диаграмму в контексте планирования логирования.</w:t>
+        <w:t>Проанализируйте систему компании и C4-диаграмму в контексте планирования логирования.</w:t>
       </w:r>
       <w:r>
         <w:rPr>
@@ -66,10 +124,7 @@
         <w:spacing w:after="0"/>
       </w:pPr>
       <w:r>
-        <w:t>Создание заказа (когда, кем, ID созда</w:t>
-      </w:r>
-      <w:r>
-        <w:t>нного заказа)</w:t>
+        <w:t>Создание заказа (когда, кем, ID созданного заказа)</w:t>
       </w:r>
     </w:p>
     <w:p>
@@ -125,10 +180,7 @@
         <w:spacing w:after="0"/>
       </w:pPr>
       <w:r>
-        <w:t>Создание зака</w:t>
-      </w:r>
-      <w:r>
-        <w:t>за (когда, кем, ID созданного заказа)</w:t>
+        <w:t>Создание заказа (когда, кем, ID созданного заказа)</w:t>
       </w:r>
     </w:p>
     <w:p>
@@ -156,10 +208,7 @@
     </w:p>
     <w:p>
       <w:r>
-        <w:t>Если имеется функционал отправки уведомлений на почту/смс, будет</w:t>
-      </w:r>
-      <w:r>
-        <w:t xml:space="preserve"> полезно </w:t>
+        <w:t xml:space="preserve">Если имеется функционал отправки уведомлений на почту/смс, будет полезно </w:t>
       </w:r>
       <w:proofErr w:type="spellStart"/>
       <w:r>
@@ -188,10 +237,7 @@
       </w:r>
       <w:proofErr w:type="spellEnd"/>
       <w:r>
-        <w:t xml:space="preserve"> отказы системы, используя уровн</w:t>
-      </w:r>
-      <w:r>
-        <w:t xml:space="preserve">и </w:t>
+        <w:t xml:space="preserve"> отказы системы, используя уровни </w:t>
       </w:r>
       <w:proofErr w:type="spellStart"/>
       <w:r>
@@ -231,13 +277,7 @@
         <w:rPr>
           <w:highlight w:val="yellow"/>
         </w:rPr>
-        <w:t xml:space="preserve"> Напишите здесь, почему в систему нужно добавить логирование и что это даст компании. Опишите т</w:t>
-      </w:r>
-      <w:r>
-        <w:rPr>
-          <w:highlight w:val="yellow"/>
-        </w:rPr>
-        <w:t>ри-пять технические и бизнес-метрики решения, на которые может повлиять внедрение логирования.</w:t>
+        <w:t xml:space="preserve"> Напишите здесь, почему в систему нужно добавить логирование и что это даст компании. Опишите три-пять технические и бизнес-метрики решения, на которые может повлиять внедрение логирования.</w:t>
       </w:r>
     </w:p>
     <w:p>
@@ -259,13 +299,7 @@
         <w:rPr>
           <w:highlight w:val="yellow"/>
         </w:rPr>
-        <w:t xml:space="preserve"> всех выделенных для этого систем. Поэтому опишите, для каких систем нужно настраивать логирова</w:t>
-      </w:r>
-      <w:r>
-        <w:rPr>
-          <w:highlight w:val="yellow"/>
-        </w:rPr>
-        <w:t xml:space="preserve">ние и </w:t>
+        <w:t xml:space="preserve"> всех выделенных для этого систем. Поэтому опишите, для каких систем нужно настраивать логирование и </w:t>
       </w:r>
       <w:proofErr w:type="spellStart"/>
       <w:r>
@@ -300,22 +334,17 @@
       </w:r>
       <w:proofErr w:type="spellEnd"/>
       <w:r>
-        <w:t xml:space="preserve"> необходимо решать проблемы производительности и качества именно</w:t>
-      </w:r>
-      <w:r>
-        <w:t xml:space="preserve"> этой системы.</w:t>
-      </w:r>
-    </w:p>
-    <w:p>
-      <w:r>
-        <w:t>Добавление логирования в систему является важным шагом для повышения эффективности ее работы и обеспечения безопасности. Логирование позволяет отслеживать и документировать действия, события и ошибки, что может дать ощутимые преимущества как</w:t>
-      </w:r>
-      <w:r>
-        <w:t xml:space="preserve"> в техническом, так и в бизнес-аспектах. </w:t>
-      </w:r>
-    </w:p>
-    <w:p>
-      <w:r>
+        <w:t xml:space="preserve"> необходимо решать проблемы производительности и качества именно этой системы.</w:t>
+      </w:r>
+    </w:p>
+    <w:p>
+      <w:r>
+        <w:t xml:space="preserve">Добавление логирования в систему является важным шагом для повышения эффективности ее работы и обеспечения безопасности. Логирование позволяет отслеживать и документировать действия, события и ошибки, что может дать ощутимые преимущества как в техническом, так и в бизнес-аспектах. </w:t>
+      </w:r>
+    </w:p>
+    <w:p>
+      <w:r>
+        <w:lastRenderedPageBreak/>
         <w:t>Почему нужно добавить логирование:</w:t>
       </w:r>
     </w:p>
@@ -348,10 +377,7 @@
         <w:spacing w:after="0"/>
       </w:pPr>
       <w:r>
-        <w:t>Безопасность и аудит: Логирование позво</w:t>
-      </w:r>
-      <w:r>
-        <w:t>ляет отслеживать подозрительную активность и помогает в расследовании инцидентов безопасности, что критично для защиты данных и соблюдения нормативных требований.</w:t>
+        <w:t>Безопасность и аудит: Логирование позволяет отслеживать подозрительную активность и помогает в расследовании инцидентов безопасности, что критично для защиты данных и соблюдения нормативных требований.</w:t>
       </w:r>
     </w:p>
     <w:p>
@@ -378,7 +404,6 @@
         </w:numPr>
       </w:pPr>
       <w:r>
-        <w:lastRenderedPageBreak/>
         <w:t>Время реагирования на инциденты:</w:t>
       </w:r>
     </w:p>
@@ -387,10 +412,7 @@
         <w:ind w:left="720"/>
       </w:pPr>
       <w:r>
-        <w:t>Техническа</w:t>
-      </w:r>
-      <w:r>
-        <w:t>я метрика: Среднее время реагирования на инциденты может уменьшиться за счет быстрого доступа к логам, что позволяет быстрее идентифицировать источники проблем.</w:t>
+        <w:t>Техническая метрика: Среднее время реагирования на инциденты может уменьшиться за счет быстрого доступа к логам, что позволяет быстрее идентифицировать источники проблем.</w:t>
       </w:r>
     </w:p>
     <w:p>
@@ -398,10 +420,7 @@
         <w:ind w:left="720"/>
       </w:pPr>
       <w:r>
-        <w:t>Бизнес-метрика: Уменьшение времени простоя системы ведет к повышению доступности услуг и снижен</w:t>
-      </w:r>
-      <w:r>
-        <w:t>ию потерь для компании.</w:t>
+        <w:t>Бизнес-метрика: Уменьшение времени простоя системы ведет к повышению доступности услуг и снижению потерь для компании.</w:t>
       </w:r>
     </w:p>
     <w:p>
@@ -428,10 +447,7 @@
         <w:ind w:left="720"/>
       </w:pPr>
       <w:r>
-        <w:t>Бизнес-метрика: Снижение частоты ошибок увеличивает удо</w:t>
-      </w:r>
-      <w:r>
-        <w:t>влетворенность клиентов и повышает доверие к продукту.</w:t>
+        <w:t>Бизнес-метрика: Снижение частоты ошибок увеличивает удовлетворенность клиентов и повышает доверие к продукту.</w:t>
       </w:r>
     </w:p>
     <w:p>
@@ -458,10 +474,7 @@
         <w:ind w:left="720"/>
       </w:pPr>
       <w:r>
-        <w:t>Бизнес-метрика: Оптимизация произв</w:t>
-      </w:r>
-      <w:r>
-        <w:t>одительности приводит к большему количеству успешных транзакций и повышению уровня обслуживания клиентов.</w:t>
+        <w:t>Бизнес-метрика: Оптимизация производительности приводит к большему количеству успешных транзакций и повышению уровня обслуживания клиентов.</w:t>
       </w:r>
     </w:p>
     <w:p>
@@ -497,13 +510,7 @@
         <w:rPr>
           <w:highlight w:val="yellow"/>
         </w:rPr>
-        <w:t xml:space="preserve">Опишите, как и с помощью каких технологий будет реализовано логирование, какие компоненты нужно внедрить или </w:t>
-      </w:r>
-      <w:r>
-        <w:rPr>
-          <w:highlight w:val="yellow"/>
-        </w:rPr>
-        <w:t>доработать. Отразите компоненты и новые связи на схеме.</w:t>
+        <w:t>Опишите, как и с помощью каких технологий будет реализовано логирование, какие компоненты нужно внедрить или доработать. Отразите компоненты и новые связи на схеме.</w:t>
       </w:r>
     </w:p>
     <w:p>
@@ -524,13 +531,7 @@
         <w:rPr>
           <w:highlight w:val="yellow"/>
         </w:rPr>
-        <w:t xml:space="preserve">Проработайте политику хранения в отношении логов — будет </w:t>
-      </w:r>
-      <w:r>
-        <w:rPr>
-          <w:highlight w:val="yellow"/>
-        </w:rPr>
-        <w:t>ли это отдельный индекс под систему, сколько они будут храниться и какого размера будут.</w:t>
+        <w:t>Проработайте политику хранения в отношении логов — будет ли это отдельный индекс под систему, сколько они будут храниться и какого размера будут.</w:t>
       </w:r>
     </w:p>
     <w:p>
@@ -575,10 +576,7 @@
       </w:r>
       <w:proofErr w:type="gramEnd"/>
       <w:r>
-        <w:t xml:space="preserve"> собирать, обрабатывать и визуа</w:t>
-      </w:r>
-      <w:r>
-        <w:t xml:space="preserve">лизировать </w:t>
+        <w:t xml:space="preserve"> собирать, обрабатывать и визуализировать </w:t>
       </w:r>
       <w:proofErr w:type="spellStart"/>
       <w:r>
@@ -599,18 +597,13 @@
       </w:r>
       <w:proofErr w:type="spellEnd"/>
       <w:r>
-        <w:t>, Ведущий разработчик). Описанные в п.2 события логирования не несут в себе личной конфиденциальной информации, поэтому вопрос чувствительнос</w:t>
-      </w:r>
-      <w:r>
-        <w:t xml:space="preserve">ти данных в нашем случае не требует никаких специфичных действий. </w:t>
-      </w:r>
-    </w:p>
-    <w:p>
-      <w:r>
-        <w:t>Я бы разделила логирование по системам и формировала файлы логов с разбиением 1 файл/сутки. Поскольку, исходя из описания задачи, скорость реализации заказа больше 1 месяца уже является про</w:t>
-      </w:r>
-      <w:r>
-        <w:t>блемой, требующей решения, полагаю разумным настроить автоматическое удаление файлов логирования старше полугода в первое время наладки системы и сократить его до 3 месяцев после наладки производства.</w:t>
+        <w:t xml:space="preserve">, Ведущий разработчик). Описанные в п.2 события логирования не несут в себе личной конфиденциальной информации, поэтому вопрос чувствительности данных в нашем случае не требует никаких специфичных действий. </w:t>
+      </w:r>
+    </w:p>
+    <w:p>
+      <w:r>
+        <w:lastRenderedPageBreak/>
+        <w:t>Я бы разделила логирование по системам и формировала файлы логов с разбиением 1 файл/сутки. Поскольку, исходя из описания задачи, скорость реализации заказа больше 1 месяца уже является проблемой, требующей решения, полагаю разумным настроить автоматическое удаление файлов логирования старше полугода в первое время наладки системы и сократить его до 3 месяцев после наладки производства.</w:t>
       </w:r>
     </w:p>
     <w:p>
@@ -628,14 +621,7 @@
           <w:b/>
           <w:highlight w:val="yellow"/>
         </w:rPr>
-        <w:t>Проработайте необходимые мероприятия для превращения си</w:t>
-      </w:r>
-      <w:r>
-        <w:rPr>
-          <w:b/>
-          <w:highlight w:val="yellow"/>
-        </w:rPr>
-        <w:t>стемы сбора логов в систему анализа логов:</w:t>
+        <w:t>Проработайте необходимые мероприятия для превращения системы сбора логов в систему анализа логов:</w:t>
       </w:r>
     </w:p>
     <w:p>
@@ -644,7 +630,12 @@
       </w:r>
       <w:proofErr w:type="spellStart"/>
       <w:r>
-        <w:t>Prometeus</w:t>
+        <w:t>Promet</w:t>
+      </w:r>
+      <w:bookmarkStart w:id="0" w:name="_GoBack"/>
+      <w:bookmarkEnd w:id="0"/>
+      <w:r>
+        <w:t>eus</w:t>
       </w:r>
       <w:proofErr w:type="spellEnd"/>
       <w:r>
@@ -657,121 +648,6 @@
       <w:proofErr w:type="spellEnd"/>
       <w:r>
         <w:t xml:space="preserve">). </w:t>
-      </w:r>
-    </w:p>
-    <w:tbl>
-      <w:tblPr>
-        <w:tblStyle w:val="a5"/>
-        <w:tblW w:w="9130" w:type="dxa"/>
-        <w:tblInd w:w="720" w:type="dxa"/>
-        <w:tblLayout w:type="fixed"/>
-        <w:tblLook w:val="0400" w:firstRow="0" w:lastRow="0" w:firstColumn="0" w:lastColumn="0" w:noHBand="0" w:noVBand="1"/>
-      </w:tblPr>
-      <w:tblGrid>
-        <w:gridCol w:w="1524"/>
-        <w:gridCol w:w="1873"/>
-        <w:gridCol w:w="2429"/>
-        <w:gridCol w:w="2061"/>
-        <w:gridCol w:w="1243"/>
-      </w:tblGrid>
-      <w:tr>
-        <w:trPr>
-          <w:trHeight w:val="149"/>
-        </w:trPr>
-        <w:tc>
-          <w:tcPr>
-            <w:tcW w:w="1524" w:type="dxa"/>
-            <w:tcMar>
-              <w:top w:w="105" w:type="dxa"/>
-              <w:left w:w="300" w:type="dxa"/>
-              <w:bottom w:w="105" w:type="dxa"/>
-              <w:right w:w="300" w:type="dxa"/>
-            </w:tcMar>
-            <w:vAlign w:val="center"/>
-          </w:tcPr>
-          <w:p/>
-        </w:tc>
-        <w:tc>
-          <w:tcPr>
-            <w:tcW w:w="1873" w:type="dxa"/>
-            <w:tcMar>
-              <w:top w:w="105" w:type="dxa"/>
-              <w:left w:w="300" w:type="dxa"/>
-              <w:bottom w:w="105" w:type="dxa"/>
-              <w:right w:w="300" w:type="dxa"/>
-            </w:tcMar>
-            <w:vAlign w:val="center"/>
-          </w:tcPr>
-          <w:p/>
-        </w:tc>
-        <w:tc>
-          <w:tcPr>
-            <w:tcW w:w="2429" w:type="dxa"/>
-            <w:tcMar>
-              <w:top w:w="105" w:type="dxa"/>
-              <w:left w:w="300" w:type="dxa"/>
-              <w:bottom w:w="105" w:type="dxa"/>
-              <w:right w:w="300" w:type="dxa"/>
-            </w:tcMar>
-            <w:vAlign w:val="center"/>
-          </w:tcPr>
-          <w:p/>
-        </w:tc>
-        <w:tc>
-          <w:tcPr>
-            <w:tcW w:w="2061" w:type="dxa"/>
-            <w:tcMar>
-              <w:top w:w="105" w:type="dxa"/>
-              <w:left w:w="300" w:type="dxa"/>
-              <w:bottom w:w="105" w:type="dxa"/>
-              <w:right w:w="300" w:type="dxa"/>
-            </w:tcMar>
-            <w:vAlign w:val="center"/>
-          </w:tcPr>
-          <w:p/>
-        </w:tc>
-        <w:tc>
-          <w:tcPr>
-            <w:tcW w:w="1243" w:type="dxa"/>
-            <w:vAlign w:val="center"/>
-          </w:tcPr>
-          <w:p/>
-        </w:tc>
-      </w:tr>
-    </w:tbl>
-    <w:p>
-      <w:r>
-        <w:t>Ссылка на</w:t>
-      </w:r>
-      <w:r>
-        <w:t xml:space="preserve"> диаграмму</w:t>
-      </w:r>
-    </w:p>
-    <w:p>
-      <w:hyperlink r:id="rId5" w:history="1">
-        <w:r>
-          <w:rPr>
-            <w:rStyle w:val="a6"/>
-          </w:rPr>
-          <w:t>https://drive.google.com/file/d/1o4mKkTl7OduIVKEhyykFocnC83mrG9i</w:t>
-        </w:r>
-        <w:bookmarkStart w:id="0" w:name="_GoBack"/>
-        <w:bookmarkEnd w:id="0"/>
-        <w:r>
-          <w:rPr>
-            <w:rStyle w:val="a6"/>
-          </w:rPr>
-          <w:t>M</w:t>
-        </w:r>
-        <w:r>
-          <w:rPr>
-            <w:rStyle w:val="a6"/>
-          </w:rPr>
-          <w:t>/view?usp=drive_link</w:t>
-        </w:r>
-      </w:hyperlink>
-      <w:r>
-        <w:t xml:space="preserve"> </w:t>
       </w:r>
     </w:p>
     <w:sectPr>
@@ -787,9 +663,9 @@
 <file path=word/numbering.xml><?xml version="1.0" encoding="utf-8"?>
 <w:numbering xmlns:wpc="http://schemas.microsoft.com/office/word/2010/wordprocessingCanvas" xmlns:cx="http://schemas.microsoft.com/office/drawing/2014/chartex" xmlns:cx1="http://schemas.microsoft.com/office/drawing/2015/9/8/chartex" xmlns:cx2="http://schemas.microsoft.com/office/drawing/2015/10/21/chartex" xmlns:cx3="http://schemas.microsoft.com/office/drawing/2016/5/9/chartex" xmlns:cx4="http://schemas.microsoft.com/office/drawing/2016/5/10/chartex" xmlns:cx5="http://schemas.microsoft.com/office/drawing/2016/5/11/chartex" xmlns:cx6="http://schemas.microsoft.com/office/drawing/2016/5/12/chartex" xmlns:cx7="http://schemas.microsoft.com/office/drawing/2016/5/13/chartex" xmlns:cx8="http://schemas.microsoft.com/office/drawing/2016/5/14/chartex" xmlns:mc="http://schemas.openxmlformats.org/markup-compatibility/2006" xmlns:aink="http://schemas.microsoft.com/office/drawing/2016/ink" xmlns:am3d="http://schemas.microsoft.com/office/drawing/2017/model3d" xmlns:o="urn:schemas-microsoft-com:office:office" xmlns:r="http://schemas.openxmlformats.org/officeDocument/2006/relationships" xmlns:m="http://schemas.openxmlformats.org/officeDocument/2006/math" xmlns:v="urn:schemas-microsoft-com:vml" xmlns:wp14="http://schemas.microsoft.com/office/word/2010/wordprocessingDrawing" xmlns:wp="http://schemas.openxmlformats.org/drawingml/2006/wordprocessingDrawing" xmlns:w10="urn:schemas-microsoft-com:office:word" xmlns:w="http://schemas.openxmlformats.org/wordprocessingml/2006/main" xmlns:w14="http://schemas.microsoft.com/office/word/2010/wordml" xmlns:w15="http://schemas.microsoft.com/office/word/2012/wordml" xmlns:w16cid="http://schemas.microsoft.com/office/word/2016/wordml/cid" xmlns:w16se="http://schemas.microsoft.com/office/word/2015/wordml/symex" xmlns:wpg="http://schemas.microsoft.com/office/word/2010/wordprocessingGroup" xmlns:wpi="http://schemas.microsoft.com/office/word/2010/wordprocessingInk" xmlns:wne="http://schemas.microsoft.com/office/word/2006/wordml" xmlns:wps="http://schemas.microsoft.com/office/word/2010/wordprocessingShape" mc:Ignorable="w14 w15 w16se w16cid wp14">
   <w:abstractNum w:abstractNumId="0" w15:restartNumberingAfterBreak="0">
-    <w:nsid w:val="2C0A47A8"/>
+    <w:nsid w:val="0D716778"/>
     <w:multiLevelType w:val="multilevel"/>
-    <w:tmpl w:val="8274440A"/>
+    <w:tmpl w:val="7EACF7F6"/>
     <w:lvl w:ilvl="0">
       <w:start w:val="1"/>
       <w:numFmt w:val="bullet"/>
@@ -900,9 +776,9 @@
     </w:lvl>
   </w:abstractNum>
   <w:abstractNum w:abstractNumId="1" w15:restartNumberingAfterBreak="0">
-    <w:nsid w:val="34B532FE"/>
+    <w:nsid w:val="2B0D5A4A"/>
     <w:multiLevelType w:val="multilevel"/>
-    <w:tmpl w:val="03EA740C"/>
+    <w:tmpl w:val="2C6A2BE6"/>
     <w:lvl w:ilvl="0">
       <w:start w:val="1"/>
       <w:numFmt w:val="decimal"/>
@@ -986,9 +862,9 @@
     </w:lvl>
   </w:abstractNum>
   <w:abstractNum w:abstractNumId="2" w15:restartNumberingAfterBreak="0">
-    <w:nsid w:val="3E87071C"/>
+    <w:nsid w:val="35D5632B"/>
     <w:multiLevelType w:val="multilevel"/>
-    <w:tmpl w:val="DE1A4662"/>
+    <w:tmpl w:val="7B841CCE"/>
     <w:lvl w:ilvl="0">
       <w:start w:val="1"/>
       <w:numFmt w:val="bullet"/>
@@ -1099,9 +975,9 @@
     </w:lvl>
   </w:abstractNum>
   <w:abstractNum w:abstractNumId="3" w15:restartNumberingAfterBreak="0">
-    <w:nsid w:val="4D5F7284"/>
+    <w:nsid w:val="43E56512"/>
     <w:multiLevelType w:val="multilevel"/>
-    <w:tmpl w:val="2B220064"/>
+    <w:tmpl w:val="5680DAEA"/>
     <w:lvl w:ilvl="0">
       <w:start w:val="1"/>
       <w:numFmt w:val="bullet"/>
@@ -1212,9 +1088,9 @@
     </w:lvl>
   </w:abstractNum>
   <w:abstractNum w:abstractNumId="4" w15:restartNumberingAfterBreak="0">
-    <w:nsid w:val="5266537E"/>
+    <w:nsid w:val="4A02767B"/>
     <w:multiLevelType w:val="multilevel"/>
-    <w:tmpl w:val="8416DFBA"/>
+    <w:tmpl w:val="3DB0FFB4"/>
     <w:lvl w:ilvl="0">
       <w:start w:val="1"/>
       <w:numFmt w:val="bullet"/>
@@ -1325,9 +1201,9 @@
     </w:lvl>
   </w:abstractNum>
   <w:abstractNum w:abstractNumId="5" w15:restartNumberingAfterBreak="0">
-    <w:nsid w:val="64A13A5A"/>
+    <w:nsid w:val="5FB60CB5"/>
     <w:multiLevelType w:val="multilevel"/>
-    <w:tmpl w:val="A5565FBA"/>
+    <w:tmpl w:val="50A42234"/>
     <w:lvl w:ilvl="0">
       <w:start w:val="1"/>
       <w:numFmt w:val="bullet"/>
@@ -1438,9 +1314,9 @@
     </w:lvl>
   </w:abstractNum>
   <w:abstractNum w:abstractNumId="6" w15:restartNumberingAfterBreak="0">
-    <w:nsid w:val="743B4CC3"/>
+    <w:nsid w:val="77D02D6B"/>
     <w:multiLevelType w:val="multilevel"/>
-    <w:tmpl w:val="3C46ABD6"/>
+    <w:tmpl w:val="4B4C1976"/>
     <w:lvl w:ilvl="0">
       <w:start w:val="1"/>
       <w:numFmt w:val="bullet"/>
@@ -1551,22 +1427,22 @@
     </w:lvl>
   </w:abstractNum>
   <w:num w:numId="1">
-    <w:abstractNumId w:val="3"/>
+    <w:abstractNumId w:val="6"/>
   </w:num>
   <w:num w:numId="2">
-    <w:abstractNumId w:val="2"/>
+    <w:abstractNumId w:val="0"/>
   </w:num>
   <w:num w:numId="3">
     <w:abstractNumId w:val="1"/>
   </w:num>
   <w:num w:numId="4">
-    <w:abstractNumId w:val="0"/>
+    <w:abstractNumId w:val="2"/>
   </w:num>
   <w:num w:numId="5">
-    <w:abstractNumId w:val="5"/>
+    <w:abstractNumId w:val="3"/>
   </w:num>
   <w:num w:numId="6">
-    <w:abstractNumId w:val="6"/>
+    <w:abstractNumId w:val="5"/>
   </w:num>
   <w:num w:numId="7">
     <w:abstractNumId w:val="4"/>
@@ -2167,48 +2043,7 @@
     <w:tblPr>
       <w:tblStyleRowBandSize w:val="1"/>
       <w:tblStyleColBandSize w:val="1"/>
-      <w:tblCellMar>
-        <w:top w:w="0" w:type="dxa"/>
-        <w:left w:w="0" w:type="dxa"/>
-        <w:bottom w:w="0" w:type="dxa"/>
-        <w:right w:w="0" w:type="dxa"/>
-      </w:tblCellMar>
     </w:tblPr>
-  </w:style>
-  <w:style w:type="character" w:styleId="a6">
-    <w:name w:val="Hyperlink"/>
-    <w:basedOn w:val="a0"/>
-    <w:uiPriority w:val="99"/>
-    <w:unhideWhenUsed/>
-    <w:rsid w:val="00B36515"/>
-    <w:rPr>
-      <w:color w:val="0000FF" w:themeColor="hyperlink"/>
-      <w:u w:val="single"/>
-    </w:rPr>
-  </w:style>
-  <w:style w:type="character" w:styleId="a7">
-    <w:name w:val="Unresolved Mention"/>
-    <w:basedOn w:val="a0"/>
-    <w:uiPriority w:val="99"/>
-    <w:semiHidden/>
-    <w:unhideWhenUsed/>
-    <w:rsid w:val="00B36515"/>
-    <w:rPr>
-      <w:color w:val="605E5C"/>
-      <w:shd w:val="clear" w:color="auto" w:fill="E1DFDD"/>
-    </w:rPr>
-  </w:style>
-  <w:style w:type="character" w:styleId="a8">
-    <w:name w:val="FollowedHyperlink"/>
-    <w:basedOn w:val="a0"/>
-    <w:uiPriority w:val="99"/>
-    <w:semiHidden/>
-    <w:unhideWhenUsed/>
-    <w:rsid w:val="00B36515"/>
-    <w:rPr>
-      <w:color w:val="800080" w:themeColor="followedHyperlink"/>
-      <w:u w:val="single"/>
-    </w:rPr>
   </w:style>
 </w:styles>
 </file>
